--- a/Data/Experiment Result/ZSegmentation.docx
+++ b/Data/Experiment Result/ZSegmentation.docx
@@ -176,8 +176,6 @@
       <w:r>
         <w:t>, 0.02s</w:t>
       </w:r>
-      <w:bookmarkStart w:id="0" w:name="_GoBack"/>
-      <w:bookmarkEnd w:id="0"/>
     </w:p>
     <w:p>
       <w:r>
@@ -339,6 +337,9 @@
       <w:r>
         <w:t xml:space="preserve"> 48</w:t>
       </w:r>
+      <w:r>
+        <w:t>, 0.6s</w:t>
+      </w:r>
     </w:p>
     <w:p>
       <w:r>
@@ -390,6 +391,11 @@
       <w:r>
         <w:t xml:space="preserve"> 66</w:t>
       </w:r>
+      <w:r>
+        <w:t>, 0.04</w:t>
+      </w:r>
+      <w:bookmarkStart w:id="0" w:name="_GoBack"/>
+      <w:bookmarkEnd w:id="0"/>
     </w:p>
     <w:p>
       <w:r>
